--- a/drupal.docx
+++ b/drupal.docx
@@ -105,13 +105,7 @@
         <w:t>.</w:t>
       </w:r>
     </w:p>
-    <w:p>
-      <w:r>
-        <w:pict w14:anchorId="0D9D97E3">
-          <v:rect id="_x0000_i1025" style="width:0;height:1.5pt" o:hralign="center" o:hrstd="t" o:hr="t" fillcolor="#a0a0a0" stroked="f"/>
-        </w:pict>
-      </w:r>
-    </w:p>
+    <w:p/>
     <w:p>
       <w:pPr>
         <w:rPr>
@@ -235,13 +229,7 @@
         <w:t>: Um dos CMS mais seguros, frequentemente usado por governos e grandes instituições.</w:t>
       </w:r>
     </w:p>
-    <w:p>
-      <w:r>
-        <w:pict w14:anchorId="71D889A6">
-          <v:rect id="_x0000_i1026" style="width:0;height:1.5pt" o:hralign="center" o:hrstd="t" o:hr="t" fillcolor="#a0a0a0" stroked="f"/>
-        </w:pict>
-      </w:r>
-    </w:p>
+    <w:p/>
     <w:p>
       <w:pPr>
         <w:rPr>
@@ -1014,13 +1002,7 @@
         <w:t>Meetups mensais e oficinas locais</w:t>
       </w:r>
     </w:p>
-    <w:p>
-      <w:r>
-        <w:pict w14:anchorId="48499A0A">
-          <v:rect id="_x0000_i1027" style="width:0;height:1.5pt" o:hralign="center" o:hrstd="t" o:hr="t" fillcolor="#a0a0a0" stroked="f"/>
-        </w:pict>
-      </w:r>
-    </w:p>
+    <w:p/>
     <w:p>
       <w:pPr>
         <w:rPr>
@@ -1127,18 +1109,14 @@
         <w:t>: ajudam a identificar bugs e melhorar a usabilidade.</w:t>
       </w:r>
     </w:p>
+    <w:p/>
     <w:p>
-      <w:r>
-        <w:pict w14:anchorId="4AA73F2F">
-          <v:rect id="_x0000_i1028" style="width:0;height:1.5pt" o:hralign="center" o:hrstd="t" o:hr="t" fillcolor="#a0a0a0" stroked="f"/>
-        </w:pict>
-      </w:r>
       <w:r>
         <w:rPr>
           <w:b/>
           <w:bCs/>
         </w:rPr>
-        <w:t xml:space="preserve"> Suporte ao Usuário</w:t>
+        <w:t>Suporte ao Usuário</w:t>
       </w:r>
     </w:p>
     <w:p>
@@ -1196,6 +1174,7 @@
           <w:numId w:val="10"/>
         </w:numPr>
       </w:pPr>
+      <w:proofErr w:type="spellStart"/>
       <w:r>
         <w:rPr>
           <w:b/>
@@ -1203,17 +1182,18 @@
         </w:rPr>
         <w:t>Reddit</w:t>
       </w:r>
+      <w:proofErr w:type="spellEnd"/>
       <w:r>
         <w:t xml:space="preserve"> (</w:t>
       </w:r>
-      <w:hyperlink r:id="rId5" w:tgtFrame="_new" w:history="1">
-        <w:r>
-          <w:rPr>
-            <w:rStyle w:val="Hyperlink"/>
-          </w:rPr>
-          <w:t>r/drupal</w:t>
-        </w:r>
-      </w:hyperlink>
+      <w:r>
+        <w:t>r/</w:t>
+      </w:r>
+      <w:proofErr w:type="spellStart"/>
+      <w:r>
+        <w:t>drupal</w:t>
+      </w:r>
+      <w:proofErr w:type="spellEnd"/>
       <w:r>
         <w:t>)</w:t>
       </w:r>
@@ -1327,13 +1307,7 @@
         <w:t xml:space="preserve"> (no Drupal.org) lista empresas que prestam serviços profissionais.</w:t>
       </w:r>
     </w:p>
-    <w:p>
-      <w:r>
-        <w:pict w14:anchorId="0D2FC7D7">
-          <v:rect id="_x0000_i1029" style="width:0;height:1.5pt" o:hralign="center" o:hrstd="t" o:hr="t" fillcolor="#a0a0a0" stroked="f"/>
-        </w:pict>
-      </w:r>
-    </w:p>
+    <w:p/>
     <w:p>
       <w:pPr>
         <w:rPr>
@@ -1486,6 +1460,7 @@
                 <w:b/>
                 <w:bCs/>
               </w:rPr>
+              <w:lastRenderedPageBreak/>
               <w:t>Headless</w:t>
             </w:r>
             <w:r>
@@ -1541,7 +1516,6 @@
                 <w:b/>
                 <w:bCs/>
               </w:rPr>
-              <w:lastRenderedPageBreak/>
               <w:t>Decoupled</w:t>
             </w:r>
             <w:r>
@@ -1752,13 +1726,7 @@
               <w:t>)</w:t>
             </w:r>
           </w:p>
-          <w:p>
-            <w:r>
-              <w:pict w14:anchorId="5C3A3AD8">
-                <v:rect id="_x0000_i1030" style="width:0;height:1.5pt" o:hralign="center" o:hrstd="t" o:hr="t" fillcolor="#a0a0a0" stroked="f"/>
-              </w:pict>
-            </w:r>
-          </w:p>
+          <w:p/>
           <w:p>
             <w:pPr>
               <w:rPr>
@@ -1850,13 +1818,7 @@
               <w:t>Detecção automática de idioma do usuário</w:t>
             </w:r>
           </w:p>
-          <w:p>
-            <w:r>
-              <w:pict w14:anchorId="40F04836">
-                <v:rect id="_x0000_i1031" style="width:0;height:1.5pt" o:hralign="center" o:hrstd="t" o:hr="t" fillcolor="#a0a0a0" stroked="f"/>
-              </w:pict>
-            </w:r>
-          </w:p>
+          <w:p/>
           <w:p>
             <w:pPr>
               <w:rPr>
@@ -1922,25 +1884,20 @@
               <w:t>, LDAP, OAuth, etc.</w:t>
             </w:r>
           </w:p>
-          <w:p>
-            <w:r>
-              <w:pict w14:anchorId="5D0F0DFE">
-                <v:rect id="_x0000_i1032" style="width:0;height:1.5pt" o:hralign="center" o:hrstd="t" o:hr="t" fillcolor="#a0a0a0" stroked="f"/>
-              </w:pict>
-            </w:r>
-          </w:p>
-          <w:p>
-            <w:pPr>
-              <w:rPr>
-                <w:b/>
-                <w:bCs/>
-              </w:rPr>
-            </w:pPr>
-            <w:r>
-              <w:rPr>
-                <w:b/>
-                <w:bCs/>
-              </w:rPr>
+          <w:p/>
+          <w:p>
+            <w:pPr>
+              <w:rPr>
+                <w:b/>
+                <w:bCs/>
+              </w:rPr>
+            </w:pPr>
+            <w:r>
+              <w:rPr>
+                <w:b/>
+                <w:bCs/>
+              </w:rPr>
+              <w:lastRenderedPageBreak/>
               <w:t>4. Gestão de Layouts e Temas</w:t>
             </w:r>
           </w:p>
@@ -1952,7 +1909,6 @@
               </w:numPr>
             </w:pPr>
             <w:r>
-              <w:lastRenderedPageBreak/>
               <w:t xml:space="preserve">Sistema de </w:t>
             </w:r>
             <w:r>
@@ -1995,13 +1951,7 @@
               <w:t>Compatível com temas responsivos e frameworks CSS (Bootstrap, Tailwind)</w:t>
             </w:r>
           </w:p>
-          <w:p>
-            <w:r>
-              <w:pict w14:anchorId="2598A2F7">
-                <v:rect id="_x0000_i1033" style="width:0;height:1.5pt" o:hralign="center" o:hrstd="t" o:hr="t" fillcolor="#a0a0a0" stroked="f"/>
-              </w:pict>
-            </w:r>
-          </w:p>
+          <w:p/>
           <w:p>
             <w:pPr>
               <w:rPr>
@@ -2039,13 +1989,7 @@
               <w:t>Menus dinâmicos baseados em permissões ou contexto</w:t>
             </w:r>
           </w:p>
-          <w:p>
-            <w:r>
-              <w:pict w14:anchorId="6BB0A177">
-                <v:rect id="_x0000_i1034" style="width:0;height:1.5pt" o:hralign="center" o:hrstd="t" o:hr="t" fillcolor="#a0a0a0" stroked="f"/>
-              </w:pict>
-            </w:r>
-          </w:p>
+          <w:p/>
           <w:p>
             <w:pPr>
               <w:rPr>
@@ -2090,13 +2034,7 @@
               <w:t>Regiões definidas pelo tema (ex: cabeçalho, barra lateral, rodapé)</w:t>
             </w:r>
           </w:p>
-          <w:p>
-            <w:r>
-              <w:pict w14:anchorId="722F33DC">
-                <v:rect id="_x0000_i1035" style="width:0;height:1.5pt" o:hralign="center" o:hrstd="t" o:hr="t" fillcolor="#a0a0a0" stroked="f"/>
-              </w:pict>
-            </w:r>
-          </w:p>
+          <w:p/>
           <w:p>
             <w:pPr>
               <w:rPr>
@@ -2172,13 +2110,7 @@
               <w:t xml:space="preserve"> para buscas complexas</w:t>
             </w:r>
           </w:p>
-          <w:p>
-            <w:r>
-              <w:pict w14:anchorId="17E572D7">
-                <v:rect id="_x0000_i1036" style="width:0;height:1.5pt" o:hralign="center" o:hrstd="t" o:hr="t" fillcolor="#a0a0a0" stroked="f"/>
-              </w:pict>
-            </w:r>
-          </w:p>
+          <w:p/>
           <w:p>
             <w:pPr>
               <w:rPr>
@@ -2234,13 +2166,7 @@
               <w:t>Pode gerar blocos, páginas, feeds RSS, JSON, etc.</w:t>
             </w:r>
           </w:p>
-          <w:p>
-            <w:r>
-              <w:pict w14:anchorId="58735594">
-                <v:rect id="_x0000_i1037" style="width:0;height:1.5pt" o:hralign="center" o:hrstd="t" o:hr="t" fillcolor="#a0a0a0" stroked="f"/>
-              </w:pict>
-            </w:r>
-          </w:p>
+          <w:p/>
           <w:p>
             <w:pPr>
               <w:rPr>
@@ -2315,17 +2241,11 @@
               </w:numPr>
             </w:pPr>
             <w:r>
+              <w:lastRenderedPageBreak/>
               <w:t>Suporte a webhooks, serviços externos, autenticação JWT</w:t>
             </w:r>
           </w:p>
-          <w:p>
-            <w:r>
-              <w:lastRenderedPageBreak/>
-              <w:pict w14:anchorId="5BA706CD">
-                <v:rect id="_x0000_i1038" style="width:0;height:1.5pt" o:hralign="center" o:hrstd="t" o:hr="t" fillcolor="#a0a0a0" stroked="f"/>
-              </w:pict>
-            </w:r>
-          </w:p>
+          <w:p/>
           <w:p>
             <w:pPr>
               <w:rPr>
@@ -2385,13 +2305,7 @@
               <w:t>Log de auditoria e controle de acessos</w:t>
             </w:r>
           </w:p>
-          <w:p>
-            <w:r>
-              <w:pict w14:anchorId="31BCBFDD">
-                <v:rect id="_x0000_i1039" style="width:0;height:1.5pt" o:hralign="center" o:hrstd="t" o:hr="t" fillcolor="#a0a0a0" stroked="f"/>
-              </w:pict>
-            </w:r>
-          </w:p>
+          <w:p/>
           <w:p>
             <w:pPr>
               <w:rPr>
@@ -2450,13 +2364,7 @@
               <w:t>Uploads diretos, com campos específicos</w:t>
             </w:r>
           </w:p>
-          <w:p>
-            <w:r>
-              <w:pict w14:anchorId="31194F83">
-                <v:rect id="_x0000_i1040" style="width:0;height:1.5pt" o:hralign="center" o:hrstd="t" o:hr="t" fillcolor="#a0a0a0" stroked="f"/>
-              </w:pict>
-            </w:r>
-          </w:p>
+          <w:p/>
           <w:p>
             <w:pPr>
               <w:rPr>
@@ -2512,13 +2420,7 @@
               <w:t>Content Moderation</w:t>
             </w:r>
           </w:p>
-          <w:p>
-            <w:r>
-              <w:pict w14:anchorId="330C2058">
-                <v:rect id="_x0000_i1041" style="width:0;height:1.5pt" o:hralign="center" o:hrstd="t" o:hr="t" fillcolor="#a0a0a0" stroked="f"/>
-              </w:pict>
-            </w:r>
-          </w:p>
+          <w:p/>
           <w:p>
             <w:pPr>
               <w:rPr>
@@ -2556,13 +2458,7 @@
               <w:t>Ex: SEO, formulários (Webform), comércio eletrônico (Drupal Commerce), analytics, AMP, etc.</w:t>
             </w:r>
           </w:p>
-          <w:p>
-            <w:r>
-              <w:pict w14:anchorId="73419BF1">
-                <v:rect id="_x0000_i1042" style="width:0;height:1.5pt" o:hralign="center" o:hrstd="t" o:hr="t" fillcolor="#a0a0a0" stroked="f"/>
-              </w:pict>
-            </w:r>
-          </w:p>
+          <w:p/>
           <w:p>
             <w:pPr>
               <w:rPr>
@@ -2601,18 +2497,20 @@
             </w:r>
           </w:p>
           <w:p/>
-          <w:p>
-            <w:pPr>
-              <w:rPr>
-                <w:b/>
-                <w:bCs/>
-              </w:rPr>
-            </w:pPr>
-            <w:r>
-              <w:rPr>
-                <w:b/>
-                <w:bCs/>
-              </w:rPr>
+          <w:p/>
+          <w:p>
+            <w:pPr>
+              <w:rPr>
+                <w:b/>
+                <w:bCs/>
+              </w:rPr>
+            </w:pPr>
+            <w:r>
+              <w:rPr>
+                <w:b/>
+                <w:bCs/>
+              </w:rPr>
+              <w:lastRenderedPageBreak/>
               <w:t>Requisitos Técnicos do Drupal (versão 10+)</w:t>
             </w:r>
           </w:p>
@@ -2643,7 +2541,6 @@
                 <w:b/>
                 <w:bCs/>
               </w:rPr>
-              <w:lastRenderedPageBreak/>
               <w:t>Apache</w:t>
             </w:r>
             <w:r>
@@ -2688,16 +2585,18 @@
           </w:p>
           <w:p>
             <w:r>
-              <w:t>Observação: Apache é o mais usado na comunidade Drupal.</w:t>
-            </w:r>
-          </w:p>
-          <w:p>
-            <w:r>
-              <w:pict w14:anchorId="75D87A04">
-                <v:rect id="_x0000_i1043" style="width:0;height:1.5pt" o:hralign="center" o:hrstd="t" o:hr="t" fillcolor="#a0a0a0" stroked="f"/>
-              </w:pict>
-            </w:r>
-          </w:p>
+              <w:t xml:space="preserve">Observação: Apache é o mais usado na comunidade </w:t>
+            </w:r>
+            <w:proofErr w:type="spellStart"/>
+            <w:r>
+              <w:t>Drupal</w:t>
+            </w:r>
+            <w:proofErr w:type="spellEnd"/>
+            <w:r>
+              <w:t>.</w:t>
+            </w:r>
+          </w:p>
+          <w:p/>
           <w:p>
             <w:pPr>
               <w:rPr>
@@ -2810,13 +2709,7 @@
               <w:t>: apenas para desenvolvimento/testes (não recomendado para produção)</w:t>
             </w:r>
           </w:p>
-          <w:p>
-            <w:r>
-              <w:pict w14:anchorId="0CCDDDDF">
-                <v:rect id="_x0000_i1044" style="width:0;height:1.5pt" o:hralign="center" o:hrstd="t" o:hr="t" fillcolor="#a0a0a0" stroked="f"/>
-              </w:pict>
-            </w:r>
-          </w:p>
+          <w:p/>
           <w:p>
             <w:pPr>
               <w:rPr>
@@ -2990,6 +2883,7 @@
               </w:numPr>
             </w:pPr>
             <w:r>
+              <w:lastRenderedPageBreak/>
               <w:t>xml</w:t>
             </w:r>
           </w:p>
@@ -3012,7 +2906,6 @@
               </w:numPr>
             </w:pPr>
             <w:r>
-              <w:lastRenderedPageBreak/>
               <w:t>filter</w:t>
             </w:r>
           </w:p>
@@ -3049,13 +2942,7 @@
               <w:t>zip</w:t>
             </w:r>
           </w:p>
-          <w:p>
-            <w:r>
-              <w:pict w14:anchorId="50C57593">
-                <v:rect id="_x0000_i1045" style="width:0;height:1.5pt" o:hralign="center" o:hrstd="t" o:hr="t" fillcolor="#a0a0a0" stroked="f"/>
-              </w:pict>
-            </w:r>
-          </w:p>
+          <w:p/>
           <w:p>
             <w:pPr>
               <w:rPr>
@@ -3131,13 +3018,7 @@
               <w:t>mídia (imagens, vídeos, PDFs)</w:t>
             </w:r>
           </w:p>
-          <w:p>
-            <w:r>
-              <w:pict w14:anchorId="423C5FC5">
-                <v:rect id="_x0000_i1046" style="width:0;height:1.5pt" o:hralign="center" o:hrstd="t" o:hr="t" fillcolor="#a0a0a0" stroked="f"/>
-              </w:pict>
-            </w:r>
-          </w:p>
+          <w:p/>
           <w:p>
             <w:pPr>
               <w:rPr>
@@ -3223,13 +3104,7 @@
               <w:t xml:space="preserve"> (Redis, Memcached ou Varnish) para sites grandes</w:t>
             </w:r>
           </w:p>
-          <w:p>
-            <w:r>
-              <w:pict w14:anchorId="2132DA77">
-                <v:rect id="_x0000_i1047" style="width:0;height:1.5pt" o:hralign="center" o:hrstd="t" o:hr="t" fillcolor="#a0a0a0" stroked="f"/>
-              </w:pict>
-            </w:r>
-          </w:p>
+          <w:p/>
           <w:p>
             <w:pPr>
               <w:rPr>
@@ -3267,13 +3142,7 @@
               <w:t>settings.php: protegido após instalação</w:t>
             </w:r>
           </w:p>
-          <w:p>
-            <w:r>
-              <w:pict w14:anchorId="36F3CF2A">
-                <v:rect id="_x0000_i1048" style="width:0;height:1.5pt" o:hralign="center" o:hrstd="t" o:hr="t" fillcolor="#a0a0a0" stroked="f"/>
-              </w:pict>
-            </w:r>
-          </w:p>
+          <w:p/>
           <w:p>
             <w:pPr>
               <w:rPr>
@@ -3353,25 +3222,20 @@
               <w:t xml:space="preserve"> para controle de versão</w:t>
             </w:r>
           </w:p>
-          <w:p>
-            <w:r>
-              <w:pict w14:anchorId="425F401F">
-                <v:rect id="_x0000_i1049" style="width:0;height:1.5pt" o:hralign="center" o:hrstd="t" o:hr="t" fillcolor="#a0a0a0" stroked="f"/>
-              </w:pict>
-            </w:r>
-          </w:p>
-          <w:p>
-            <w:pPr>
-              <w:rPr>
-                <w:b/>
-                <w:bCs/>
-              </w:rPr>
-            </w:pPr>
-            <w:r>
-              <w:rPr>
-                <w:b/>
-                <w:bCs/>
-              </w:rPr>
+          <w:p/>
+          <w:p>
+            <w:pPr>
+              <w:rPr>
+                <w:b/>
+                <w:bCs/>
+              </w:rPr>
+            </w:pPr>
+            <w:r>
+              <w:rPr>
+                <w:b/>
+                <w:bCs/>
+              </w:rPr>
+              <w:lastRenderedPageBreak/>
               <w:t>Hospedagem recomendada</w:t>
             </w:r>
           </w:p>
@@ -3405,7 +3269,6 @@
                 <w:b/>
                 <w:bCs/>
               </w:rPr>
-              <w:lastRenderedPageBreak/>
               <w:t>Hospedagens especializadas em Drupal</w:t>
             </w:r>
             <w:r>
@@ -3423,13 +3286,7 @@
               <w:t>Para iniciantes: pode-se usar cPanel + Apache + PHP 8.1</w:t>
             </w:r>
           </w:p>
-          <w:p>
-            <w:r>
-              <w:pict w14:anchorId="5B2BB223">
-                <v:rect id="_x0000_i1050" style="width:0;height:1.5pt" o:hralign="center" o:hrstd="t" o:hr="t" fillcolor="#a0a0a0" stroked="f"/>
-              </w:pict>
-            </w:r>
-          </w:p>
+          <w:p/>
           <w:p>
             <w:pPr>
               <w:rPr>
@@ -3954,18 +3811,20 @@
             </w:tr>
           </w:tbl>
           <w:p/>
-          <w:p>
-            <w:pPr>
-              <w:rPr>
-                <w:b/>
-                <w:bCs/>
-              </w:rPr>
-            </w:pPr>
-            <w:r>
-              <w:rPr>
-                <w:b/>
-                <w:bCs/>
-              </w:rPr>
+          <w:p/>
+          <w:p>
+            <w:pPr>
+              <w:rPr>
+                <w:b/>
+                <w:bCs/>
+              </w:rPr>
+            </w:pPr>
+            <w:r>
+              <w:rPr>
+                <w:b/>
+                <w:bCs/>
+              </w:rPr>
+              <w:lastRenderedPageBreak/>
               <w:t>Empresas e Corporativo</w:t>
             </w:r>
           </w:p>
@@ -4008,7 +3867,6 @@
                       <w:b/>
                       <w:bCs/>
                     </w:rPr>
-                    <w:lastRenderedPageBreak/>
                     <w:t>Empresa</w:t>
                   </w:r>
                 </w:p>
@@ -4296,13 +4154,7 @@
         <w:t>Controle de papéis (editores, repórteres)</w:t>
       </w:r>
     </w:p>
-    <w:p>
-      <w:r>
-        <w:pict w14:anchorId="5B2A2BC9">
-          <v:rect id="_x0000_i1051" style="width:0;height:1.5pt" o:hralign="center" o:hrstd="t" o:hr="t" fillcolor="#a0a0a0" stroked="f"/>
-        </w:pict>
-      </w:r>
-    </w:p>
+    <w:p/>
     <w:p>
       <w:pPr>
         <w:rPr>
@@ -4384,13 +4236,7 @@
         <w:t>Estrutura hierárquica de conteúdo</w:t>
       </w:r>
     </w:p>
-    <w:p>
-      <w:r>
-        <w:pict w14:anchorId="7BDE9947">
-          <v:rect id="_x0000_i1052" style="width:0;height:1.5pt" o:hralign="center" o:hrstd="t" o:hr="t" fillcolor="#a0a0a0" stroked="f"/>
-        </w:pict>
-      </w:r>
-    </w:p>
+    <w:p/>
     <w:p>
       <w:pPr>
         <w:rPr>
@@ -4450,6 +4296,7 @@
         </w:numPr>
       </w:pPr>
       <w:r>
+        <w:lastRenderedPageBreak/>
         <w:t>Múltiplos tipos de conteúdo (cursos, eventos, docentes, notícias)</w:t>
       </w:r>
     </w:p>
@@ -4461,7 +4308,6 @@
         </w:numPr>
       </w:pPr>
       <w:r>
-        <w:lastRenderedPageBreak/>
         <w:t>Permissões por unidade/setor</w:t>
       </w:r>
     </w:p>
@@ -4476,13 +4322,7 @@
         <w:t>Integração com sistemas acadêmicos</w:t>
       </w:r>
     </w:p>
-    <w:p>
-      <w:r>
-        <w:pict w14:anchorId="25AB4223">
-          <v:rect id="_x0000_i1053" style="width:0;height:1.5pt" o:hralign="center" o:hrstd="t" o:hr="t" fillcolor="#a0a0a0" stroked="f"/>
-        </w:pict>
-      </w:r>
-    </w:p>
+    <w:p/>
     <w:p>
       <w:pPr>
         <w:rPr>
@@ -4541,13 +4381,7 @@
         <w:t>Quando o time tem zero familiaridade com PHP e não quer aprender</w:t>
       </w:r>
     </w:p>
-    <w:p>
-      <w:r>
-        <w:pict w14:anchorId="59A40C0C">
-          <v:rect id="_x0000_i1054" style="width:0;height:1.5pt" o:hralign="center" o:hrstd="t" o:hr="t" fillcolor="#a0a0a0" stroked="f"/>
-        </w:pict>
-      </w:r>
-    </w:p>
+    <w:p/>
     <w:p>
       <w:pPr>
         <w:jc w:val="both"/>
@@ -4564,71 +4398,6 @@
         <w:t>Comparativo</w:t>
       </w:r>
       <w:r>
-        <w:drawing>
-          <wp:anchor distT="0" distB="0" distL="114300" distR="114300" simplePos="0" relativeHeight="251658240" behindDoc="1" locked="0" layoutInCell="1" allowOverlap="1" wp14:anchorId="5F413E05" wp14:editId="067FBB02">
-            <wp:simplePos x="0" y="0"/>
-            <wp:positionH relativeFrom="margin">
-              <wp:align>center</wp:align>
-            </wp:positionH>
-            <wp:positionV relativeFrom="paragraph">
-              <wp:posOffset>323408</wp:posOffset>
-            </wp:positionV>
-            <wp:extent cx="7155815" cy="2101850"/>
-            <wp:effectExtent l="0" t="0" r="6985" b="0"/>
-            <wp:wrapTight wrapText="bothSides">
-              <wp:wrapPolygon edited="0">
-                <wp:start x="0" y="0"/>
-                <wp:lineTo x="0" y="21339"/>
-                <wp:lineTo x="21564" y="21339"/>
-                <wp:lineTo x="21564" y="0"/>
-                <wp:lineTo x="0" y="0"/>
-              </wp:wrapPolygon>
-            </wp:wrapTight>
-            <wp:docPr id="2062154661" name="Imagem 1" descr="Interface gráfica do usuário, Aplicativo&#10;&#10;O conteúdo gerado por IA pode estar incorreto."/>
-            <wp:cNvGraphicFramePr>
-              <a:graphicFrameLocks xmlns:a="http://schemas.openxmlformats.org/drawingml/2006/main" noChangeAspect="1"/>
-            </wp:cNvGraphicFramePr>
-            <a:graphic xmlns:a="http://schemas.openxmlformats.org/drawingml/2006/main">
-              <a:graphicData uri="http://schemas.openxmlformats.org/drawingml/2006/picture">
-                <pic:pic xmlns:pic="http://schemas.openxmlformats.org/drawingml/2006/picture">
-                  <pic:nvPicPr>
-                    <pic:cNvPr id="2062154661" name="Imagem 1" descr="Interface gráfica do usuário, Aplicativo&#10;&#10;O conteúdo gerado por IA pode estar incorreto."/>
-                    <pic:cNvPicPr/>
-                  </pic:nvPicPr>
-                  <pic:blipFill>
-                    <a:blip r:embed="rId6">
-                      <a:extLst>
-                        <a:ext uri="{28A0092B-C50C-407E-A947-70E740481C1C}">
-                          <a14:useLocalDpi xmlns:a14="http://schemas.microsoft.com/office/drawing/2010/main" val="0"/>
-                        </a:ext>
-                      </a:extLst>
-                    </a:blip>
-                    <a:stretch>
-                      <a:fillRect/>
-                    </a:stretch>
-                  </pic:blipFill>
-                  <pic:spPr>
-                    <a:xfrm>
-                      <a:off x="0" y="0"/>
-                      <a:ext cx="7155815" cy="2101850"/>
-                    </a:xfrm>
-                    <a:prstGeom prst="rect">
-                      <a:avLst/>
-                    </a:prstGeom>
-                  </pic:spPr>
-                </pic:pic>
-              </a:graphicData>
-            </a:graphic>
-            <wp14:sizeRelH relativeFrom="margin">
-              <wp14:pctWidth>0</wp14:pctWidth>
-            </wp14:sizeRelH>
-            <wp14:sizeRelV relativeFrom="margin">
-              <wp14:pctHeight>0</wp14:pctHeight>
-            </wp14:sizeRelV>
-          </wp:anchor>
-        </w:drawing>
-      </w:r>
-      <w:r>
         <w:rPr>
           <w:b/>
           <w:bCs/>
@@ -4636,6 +4405,1674 @@
         <w:t xml:space="preserve"> a outros CMS</w:t>
       </w:r>
     </w:p>
+    <w:tbl>
+      <w:tblPr>
+        <w:tblW w:w="0" w:type="auto"/>
+        <w:tblCellSpacing w:w="15" w:type="dxa"/>
+        <w:tblCellMar>
+          <w:top w:w="15" w:type="dxa"/>
+          <w:left w:w="15" w:type="dxa"/>
+          <w:bottom w:w="15" w:type="dxa"/>
+          <w:right w:w="15" w:type="dxa"/>
+        </w:tblCellMar>
+        <w:tblLook w:val="04A0" w:firstRow="1" w:lastRow="0" w:firstColumn="1" w:lastColumn="0" w:noHBand="0" w:noVBand="1"/>
+      </w:tblPr>
+      <w:tblGrid>
+        <w:gridCol w:w="886"/>
+        <w:gridCol w:w="970"/>
+        <w:gridCol w:w="994"/>
+        <w:gridCol w:w="1137"/>
+        <w:gridCol w:w="793"/>
+        <w:gridCol w:w="882"/>
+        <w:gridCol w:w="760"/>
+        <w:gridCol w:w="1055"/>
+        <w:gridCol w:w="1027"/>
+      </w:tblGrid>
+      <w:tr>
+        <w:trPr>
+          <w:tblHeader/>
+          <w:tblCellSpacing w:w="15" w:type="dxa"/>
+        </w:trPr>
+        <w:tc>
+          <w:tcPr>
+            <w:tcW w:w="0" w:type="auto"/>
+            <w:vAlign w:val="center"/>
+            <w:hideMark/>
+          </w:tcPr>
+          <w:p>
+            <w:pPr>
+              <w:jc w:val="both"/>
+              <w:rPr>
+                <w:b/>
+                <w:bCs/>
+                <w:sz w:val="16"/>
+                <w:szCs w:val="16"/>
+              </w:rPr>
+            </w:pPr>
+            <w:r>
+              <w:rPr>
+                <w:b/>
+                <w:bCs/>
+                <w:sz w:val="16"/>
+                <w:szCs w:val="16"/>
+              </w:rPr>
+              <w:t>CMS</w:t>
+            </w:r>
+          </w:p>
+        </w:tc>
+        <w:tc>
+          <w:tcPr>
+            <w:tcW w:w="0" w:type="auto"/>
+            <w:vAlign w:val="center"/>
+            <w:hideMark/>
+          </w:tcPr>
+          <w:p>
+            <w:pPr>
+              <w:jc w:val="both"/>
+              <w:rPr>
+                <w:b/>
+                <w:bCs/>
+                <w:sz w:val="16"/>
+                <w:szCs w:val="16"/>
+              </w:rPr>
+            </w:pPr>
+            <w:r>
+              <w:rPr>
+                <w:b/>
+                <w:bCs/>
+                <w:sz w:val="16"/>
+                <w:szCs w:val="16"/>
+              </w:rPr>
+              <w:t>Nível Técnico</w:t>
+            </w:r>
+          </w:p>
+        </w:tc>
+        <w:tc>
+          <w:tcPr>
+            <w:tcW w:w="0" w:type="auto"/>
+            <w:vAlign w:val="center"/>
+            <w:hideMark/>
+          </w:tcPr>
+          <w:p>
+            <w:pPr>
+              <w:jc w:val="both"/>
+              <w:rPr>
+                <w:b/>
+                <w:bCs/>
+                <w:sz w:val="16"/>
+                <w:szCs w:val="16"/>
+              </w:rPr>
+            </w:pPr>
+            <w:r>
+              <w:rPr>
+                <w:b/>
+                <w:bCs/>
+                <w:sz w:val="16"/>
+                <w:szCs w:val="16"/>
+              </w:rPr>
+              <w:t>Flexibilidade</w:t>
+            </w:r>
+          </w:p>
+        </w:tc>
+        <w:tc>
+          <w:tcPr>
+            <w:tcW w:w="0" w:type="auto"/>
+            <w:vAlign w:val="center"/>
+            <w:hideMark/>
+          </w:tcPr>
+          <w:p>
+            <w:pPr>
+              <w:jc w:val="both"/>
+              <w:rPr>
+                <w:b/>
+                <w:bCs/>
+                <w:sz w:val="16"/>
+                <w:szCs w:val="16"/>
+              </w:rPr>
+            </w:pPr>
+            <w:r>
+              <w:rPr>
+                <w:b/>
+                <w:bCs/>
+                <w:sz w:val="16"/>
+                <w:szCs w:val="16"/>
+              </w:rPr>
+              <w:t>Escalabilidade</w:t>
+            </w:r>
+          </w:p>
+        </w:tc>
+        <w:tc>
+          <w:tcPr>
+            <w:tcW w:w="0" w:type="auto"/>
+            <w:vAlign w:val="center"/>
+            <w:hideMark/>
+          </w:tcPr>
+          <w:p>
+            <w:pPr>
+              <w:jc w:val="both"/>
+              <w:rPr>
+                <w:b/>
+                <w:bCs/>
+                <w:sz w:val="16"/>
+                <w:szCs w:val="16"/>
+              </w:rPr>
+            </w:pPr>
+            <w:r>
+              <w:rPr>
+                <w:b/>
+                <w:bCs/>
+                <w:sz w:val="16"/>
+                <w:szCs w:val="16"/>
+              </w:rPr>
+              <w:t>SEO</w:t>
+            </w:r>
+          </w:p>
+        </w:tc>
+        <w:tc>
+          <w:tcPr>
+            <w:tcW w:w="0" w:type="auto"/>
+            <w:vAlign w:val="center"/>
+            <w:hideMark/>
+          </w:tcPr>
+          <w:p>
+            <w:pPr>
+              <w:jc w:val="both"/>
+              <w:rPr>
+                <w:b/>
+                <w:bCs/>
+                <w:sz w:val="16"/>
+                <w:szCs w:val="16"/>
+              </w:rPr>
+            </w:pPr>
+            <w:r>
+              <w:rPr>
+                <w:b/>
+                <w:bCs/>
+                <w:sz w:val="16"/>
+                <w:szCs w:val="16"/>
+              </w:rPr>
+              <w:t>Multilíngue</w:t>
+            </w:r>
+          </w:p>
+        </w:tc>
+        <w:tc>
+          <w:tcPr>
+            <w:tcW w:w="0" w:type="auto"/>
+            <w:vAlign w:val="center"/>
+            <w:hideMark/>
+          </w:tcPr>
+          <w:p>
+            <w:pPr>
+              <w:jc w:val="both"/>
+              <w:rPr>
+                <w:b/>
+                <w:bCs/>
+                <w:sz w:val="16"/>
+                <w:szCs w:val="16"/>
+              </w:rPr>
+            </w:pPr>
+            <w:proofErr w:type="spellStart"/>
+            <w:r>
+              <w:rPr>
+                <w:b/>
+                <w:bCs/>
+                <w:sz w:val="16"/>
+                <w:szCs w:val="16"/>
+              </w:rPr>
+              <w:t>Headless</w:t>
+            </w:r>
+            <w:proofErr w:type="spellEnd"/>
+          </w:p>
+        </w:tc>
+        <w:tc>
+          <w:tcPr>
+            <w:tcW w:w="0" w:type="auto"/>
+            <w:vAlign w:val="center"/>
+            <w:hideMark/>
+          </w:tcPr>
+          <w:p>
+            <w:pPr>
+              <w:jc w:val="both"/>
+              <w:rPr>
+                <w:b/>
+                <w:bCs/>
+                <w:sz w:val="16"/>
+                <w:szCs w:val="16"/>
+              </w:rPr>
+            </w:pPr>
+            <w:r>
+              <w:rPr>
+                <w:b/>
+                <w:bCs/>
+                <w:sz w:val="16"/>
+                <w:szCs w:val="16"/>
+              </w:rPr>
+              <w:t>Facilidade de Uso</w:t>
+            </w:r>
+          </w:p>
+        </w:tc>
+        <w:tc>
+          <w:tcPr>
+            <w:tcW w:w="0" w:type="auto"/>
+            <w:vAlign w:val="center"/>
+            <w:hideMark/>
+          </w:tcPr>
+          <w:p>
+            <w:pPr>
+              <w:jc w:val="both"/>
+              <w:rPr>
+                <w:b/>
+                <w:bCs/>
+                <w:sz w:val="16"/>
+                <w:szCs w:val="16"/>
+              </w:rPr>
+            </w:pPr>
+            <w:r>
+              <w:rPr>
+                <w:b/>
+                <w:bCs/>
+                <w:sz w:val="16"/>
+                <w:szCs w:val="16"/>
+              </w:rPr>
+              <w:t>Comunidade</w:t>
+            </w:r>
+          </w:p>
+        </w:tc>
+      </w:tr>
+      <w:tr>
+        <w:trPr>
+          <w:tblCellSpacing w:w="15" w:type="dxa"/>
+        </w:trPr>
+        <w:tc>
+          <w:tcPr>
+            <w:tcW w:w="0" w:type="auto"/>
+            <w:vAlign w:val="center"/>
+            <w:hideMark/>
+          </w:tcPr>
+          <w:p>
+            <w:pPr>
+              <w:jc w:val="both"/>
+              <w:rPr>
+                <w:b/>
+                <w:bCs/>
+                <w:sz w:val="16"/>
+                <w:szCs w:val="16"/>
+              </w:rPr>
+            </w:pPr>
+            <w:proofErr w:type="spellStart"/>
+            <w:r>
+              <w:rPr>
+                <w:b/>
+                <w:bCs/>
+                <w:sz w:val="16"/>
+                <w:szCs w:val="16"/>
+              </w:rPr>
+              <w:t>Drupal</w:t>
+            </w:r>
+            <w:proofErr w:type="spellEnd"/>
+          </w:p>
+        </w:tc>
+        <w:tc>
+          <w:tcPr>
+            <w:tcW w:w="0" w:type="auto"/>
+            <w:vAlign w:val="center"/>
+            <w:hideMark/>
+          </w:tcPr>
+          <w:p>
+            <w:pPr>
+              <w:jc w:val="both"/>
+              <w:rPr>
+                <w:b/>
+                <w:bCs/>
+                <w:sz w:val="16"/>
+                <w:szCs w:val="16"/>
+              </w:rPr>
+            </w:pPr>
+            <w:r>
+              <w:rPr>
+                <w:b/>
+                <w:bCs/>
+                <w:sz w:val="16"/>
+                <w:szCs w:val="16"/>
+              </w:rPr>
+              <w:t>Alto</w:t>
+            </w:r>
+          </w:p>
+        </w:tc>
+        <w:tc>
+          <w:tcPr>
+            <w:tcW w:w="0" w:type="auto"/>
+            <w:vAlign w:val="center"/>
+            <w:hideMark/>
+          </w:tcPr>
+          <w:p>
+            <w:pPr>
+              <w:jc w:val="both"/>
+              <w:rPr>
+                <w:b/>
+                <w:bCs/>
+                <w:sz w:val="16"/>
+                <w:szCs w:val="16"/>
+              </w:rPr>
+            </w:pPr>
+            <w:r>
+              <w:rPr>
+                <w:b/>
+                <w:bCs/>
+                <w:sz w:val="16"/>
+                <w:szCs w:val="16"/>
+              </w:rPr>
+              <w:t>Muito alta</w:t>
+            </w:r>
+          </w:p>
+        </w:tc>
+        <w:tc>
+          <w:tcPr>
+            <w:tcW w:w="0" w:type="auto"/>
+            <w:vAlign w:val="center"/>
+            <w:hideMark/>
+          </w:tcPr>
+          <w:p>
+            <w:pPr>
+              <w:jc w:val="both"/>
+              <w:rPr>
+                <w:b/>
+                <w:bCs/>
+                <w:sz w:val="16"/>
+                <w:szCs w:val="16"/>
+              </w:rPr>
+            </w:pPr>
+            <w:r>
+              <w:rPr>
+                <w:b/>
+                <w:bCs/>
+                <w:sz w:val="16"/>
+                <w:szCs w:val="16"/>
+              </w:rPr>
+              <w:t>Excelente</w:t>
+            </w:r>
+          </w:p>
+        </w:tc>
+        <w:tc>
+          <w:tcPr>
+            <w:tcW w:w="0" w:type="auto"/>
+            <w:vAlign w:val="center"/>
+            <w:hideMark/>
+          </w:tcPr>
+          <w:p>
+            <w:pPr>
+              <w:jc w:val="both"/>
+              <w:rPr>
+                <w:b/>
+                <w:bCs/>
+                <w:sz w:val="16"/>
+                <w:szCs w:val="16"/>
+              </w:rPr>
+            </w:pPr>
+            <w:r>
+              <w:rPr>
+                <w:b/>
+                <w:bCs/>
+                <w:sz w:val="16"/>
+                <w:szCs w:val="16"/>
+              </w:rPr>
+              <w:t>Ótimo</w:t>
+            </w:r>
+          </w:p>
+        </w:tc>
+        <w:tc>
+          <w:tcPr>
+            <w:tcW w:w="0" w:type="auto"/>
+            <w:vAlign w:val="center"/>
+            <w:hideMark/>
+          </w:tcPr>
+          <w:p>
+            <w:pPr>
+              <w:jc w:val="both"/>
+              <w:rPr>
+                <w:b/>
+                <w:bCs/>
+                <w:sz w:val="16"/>
+                <w:szCs w:val="16"/>
+              </w:rPr>
+            </w:pPr>
+            <w:r>
+              <w:rPr>
+                <w:b/>
+                <w:bCs/>
+                <w:sz w:val="16"/>
+                <w:szCs w:val="16"/>
+              </w:rPr>
+              <w:t>Nativo</w:t>
+            </w:r>
+          </w:p>
+        </w:tc>
+        <w:tc>
+          <w:tcPr>
+            <w:tcW w:w="0" w:type="auto"/>
+            <w:vAlign w:val="center"/>
+            <w:hideMark/>
+          </w:tcPr>
+          <w:p>
+            <w:pPr>
+              <w:jc w:val="both"/>
+              <w:rPr>
+                <w:b/>
+                <w:bCs/>
+                <w:sz w:val="16"/>
+                <w:szCs w:val="16"/>
+              </w:rPr>
+            </w:pPr>
+            <w:r>
+              <w:rPr>
+                <w:b/>
+                <w:bCs/>
+                <w:sz w:val="16"/>
+                <w:szCs w:val="16"/>
+              </w:rPr>
+              <w:t>Sim</w:t>
+            </w:r>
+          </w:p>
+        </w:tc>
+        <w:tc>
+          <w:tcPr>
+            <w:tcW w:w="0" w:type="auto"/>
+            <w:vAlign w:val="center"/>
+            <w:hideMark/>
+          </w:tcPr>
+          <w:p>
+            <w:pPr>
+              <w:jc w:val="both"/>
+              <w:rPr>
+                <w:b/>
+                <w:bCs/>
+                <w:sz w:val="16"/>
+                <w:szCs w:val="16"/>
+              </w:rPr>
+            </w:pPr>
+            <w:r>
+              <w:rPr>
+                <w:b/>
+                <w:bCs/>
+                <w:sz w:val="16"/>
+                <w:szCs w:val="16"/>
+              </w:rPr>
+              <w:t>Complexo</w:t>
+            </w:r>
+          </w:p>
+        </w:tc>
+        <w:tc>
+          <w:tcPr>
+            <w:tcW w:w="0" w:type="auto"/>
+            <w:vAlign w:val="center"/>
+            <w:hideMark/>
+          </w:tcPr>
+          <w:p>
+            <w:pPr>
+              <w:jc w:val="both"/>
+              <w:rPr>
+                <w:b/>
+                <w:bCs/>
+                <w:sz w:val="16"/>
+                <w:szCs w:val="16"/>
+              </w:rPr>
+            </w:pPr>
+            <w:r>
+              <w:rPr>
+                <w:b/>
+                <w:bCs/>
+                <w:sz w:val="16"/>
+                <w:szCs w:val="16"/>
+              </w:rPr>
+              <w:t>Muito ativa</w:t>
+            </w:r>
+          </w:p>
+        </w:tc>
+      </w:tr>
+      <w:tr>
+        <w:trPr>
+          <w:tblCellSpacing w:w="15" w:type="dxa"/>
+        </w:trPr>
+        <w:tc>
+          <w:tcPr>
+            <w:tcW w:w="0" w:type="auto"/>
+            <w:vAlign w:val="center"/>
+            <w:hideMark/>
+          </w:tcPr>
+          <w:p>
+            <w:pPr>
+              <w:jc w:val="both"/>
+              <w:rPr>
+                <w:b/>
+                <w:bCs/>
+                <w:sz w:val="16"/>
+                <w:szCs w:val="16"/>
+              </w:rPr>
+            </w:pPr>
+            <w:proofErr w:type="spellStart"/>
+            <w:r>
+              <w:rPr>
+                <w:b/>
+                <w:bCs/>
+                <w:sz w:val="16"/>
+                <w:szCs w:val="16"/>
+              </w:rPr>
+              <w:t>WordPress</w:t>
+            </w:r>
+            <w:proofErr w:type="spellEnd"/>
+          </w:p>
+        </w:tc>
+        <w:tc>
+          <w:tcPr>
+            <w:tcW w:w="0" w:type="auto"/>
+            <w:vAlign w:val="center"/>
+            <w:hideMark/>
+          </w:tcPr>
+          <w:p>
+            <w:pPr>
+              <w:jc w:val="both"/>
+              <w:rPr>
+                <w:b/>
+                <w:bCs/>
+                <w:sz w:val="16"/>
+                <w:szCs w:val="16"/>
+              </w:rPr>
+            </w:pPr>
+            <w:r>
+              <w:rPr>
+                <w:b/>
+                <w:bCs/>
+                <w:sz w:val="16"/>
+                <w:szCs w:val="16"/>
+              </w:rPr>
+              <w:t>Baixo</w:t>
+            </w:r>
+          </w:p>
+        </w:tc>
+        <w:tc>
+          <w:tcPr>
+            <w:tcW w:w="0" w:type="auto"/>
+            <w:vAlign w:val="center"/>
+            <w:hideMark/>
+          </w:tcPr>
+          <w:p>
+            <w:pPr>
+              <w:jc w:val="both"/>
+              <w:rPr>
+                <w:b/>
+                <w:bCs/>
+                <w:sz w:val="16"/>
+                <w:szCs w:val="16"/>
+              </w:rPr>
+            </w:pPr>
+            <w:r>
+              <w:rPr>
+                <w:b/>
+                <w:bCs/>
+                <w:sz w:val="16"/>
+                <w:szCs w:val="16"/>
+              </w:rPr>
+              <w:t>Média</w:t>
+            </w:r>
+          </w:p>
+        </w:tc>
+        <w:tc>
+          <w:tcPr>
+            <w:tcW w:w="0" w:type="auto"/>
+            <w:vAlign w:val="center"/>
+            <w:hideMark/>
+          </w:tcPr>
+          <w:p>
+            <w:pPr>
+              <w:jc w:val="both"/>
+              <w:rPr>
+                <w:b/>
+                <w:bCs/>
+                <w:sz w:val="16"/>
+                <w:szCs w:val="16"/>
+              </w:rPr>
+            </w:pPr>
+            <w:r>
+              <w:rPr>
+                <w:b/>
+                <w:bCs/>
+                <w:sz w:val="16"/>
+                <w:szCs w:val="16"/>
+              </w:rPr>
+              <w:t>Boa</w:t>
+            </w:r>
+          </w:p>
+        </w:tc>
+        <w:tc>
+          <w:tcPr>
+            <w:tcW w:w="0" w:type="auto"/>
+            <w:vAlign w:val="center"/>
+            <w:hideMark/>
+          </w:tcPr>
+          <w:p>
+            <w:pPr>
+              <w:jc w:val="both"/>
+              <w:rPr>
+                <w:b/>
+                <w:bCs/>
+                <w:sz w:val="16"/>
+                <w:szCs w:val="16"/>
+              </w:rPr>
+            </w:pPr>
+            <w:r>
+              <w:rPr>
+                <w:b/>
+                <w:bCs/>
+                <w:sz w:val="16"/>
+                <w:szCs w:val="16"/>
+              </w:rPr>
+              <w:t>Excelente</w:t>
+            </w:r>
+          </w:p>
+        </w:tc>
+        <w:tc>
+          <w:tcPr>
+            <w:tcW w:w="0" w:type="auto"/>
+            <w:vAlign w:val="center"/>
+            <w:hideMark/>
+          </w:tcPr>
+          <w:p>
+            <w:pPr>
+              <w:jc w:val="both"/>
+              <w:rPr>
+                <w:b/>
+                <w:bCs/>
+                <w:sz w:val="16"/>
+                <w:szCs w:val="16"/>
+              </w:rPr>
+            </w:pPr>
+            <w:r>
+              <w:rPr>
+                <w:b/>
+                <w:bCs/>
+                <w:sz w:val="16"/>
+                <w:szCs w:val="16"/>
+              </w:rPr>
+              <w:t>Limitado</w:t>
+            </w:r>
+          </w:p>
+        </w:tc>
+        <w:tc>
+          <w:tcPr>
+            <w:tcW w:w="0" w:type="auto"/>
+            <w:vAlign w:val="center"/>
+            <w:hideMark/>
+          </w:tcPr>
+          <w:p>
+            <w:pPr>
+              <w:jc w:val="both"/>
+              <w:rPr>
+                <w:b/>
+                <w:bCs/>
+                <w:sz w:val="16"/>
+                <w:szCs w:val="16"/>
+              </w:rPr>
+            </w:pPr>
+            <w:r>
+              <w:rPr>
+                <w:b/>
+                <w:bCs/>
+                <w:sz w:val="16"/>
+                <w:szCs w:val="16"/>
+              </w:rPr>
+              <w:t>Limitado</w:t>
+            </w:r>
+          </w:p>
+        </w:tc>
+        <w:tc>
+          <w:tcPr>
+            <w:tcW w:w="0" w:type="auto"/>
+            <w:vAlign w:val="center"/>
+            <w:hideMark/>
+          </w:tcPr>
+          <w:p>
+            <w:pPr>
+              <w:jc w:val="both"/>
+              <w:rPr>
+                <w:b/>
+                <w:bCs/>
+                <w:sz w:val="16"/>
+                <w:szCs w:val="16"/>
+              </w:rPr>
+            </w:pPr>
+            <w:r>
+              <w:rPr>
+                <w:b/>
+                <w:bCs/>
+                <w:sz w:val="16"/>
+                <w:szCs w:val="16"/>
+              </w:rPr>
+              <w:t>Muito fácil</w:t>
+            </w:r>
+          </w:p>
+        </w:tc>
+        <w:tc>
+          <w:tcPr>
+            <w:tcW w:w="0" w:type="auto"/>
+            <w:vAlign w:val="center"/>
+            <w:hideMark/>
+          </w:tcPr>
+          <w:p>
+            <w:pPr>
+              <w:jc w:val="both"/>
+              <w:rPr>
+                <w:b/>
+                <w:bCs/>
+                <w:sz w:val="16"/>
+                <w:szCs w:val="16"/>
+              </w:rPr>
+            </w:pPr>
+            <w:r>
+              <w:rPr>
+                <w:b/>
+                <w:bCs/>
+                <w:sz w:val="16"/>
+                <w:szCs w:val="16"/>
+              </w:rPr>
+              <w:t>Muito ativa</w:t>
+            </w:r>
+          </w:p>
+        </w:tc>
+      </w:tr>
+      <w:tr>
+        <w:trPr>
+          <w:tblCellSpacing w:w="15" w:type="dxa"/>
+        </w:trPr>
+        <w:tc>
+          <w:tcPr>
+            <w:tcW w:w="0" w:type="auto"/>
+            <w:vAlign w:val="center"/>
+            <w:hideMark/>
+          </w:tcPr>
+          <w:p>
+            <w:pPr>
+              <w:jc w:val="both"/>
+              <w:rPr>
+                <w:b/>
+                <w:bCs/>
+                <w:sz w:val="16"/>
+                <w:szCs w:val="16"/>
+              </w:rPr>
+            </w:pPr>
+            <w:proofErr w:type="spellStart"/>
+            <w:r>
+              <w:rPr>
+                <w:b/>
+                <w:bCs/>
+                <w:sz w:val="16"/>
+                <w:szCs w:val="16"/>
+              </w:rPr>
+              <w:t>Joomla</w:t>
+            </w:r>
+            <w:proofErr w:type="spellEnd"/>
+          </w:p>
+        </w:tc>
+        <w:tc>
+          <w:tcPr>
+            <w:tcW w:w="0" w:type="auto"/>
+            <w:vAlign w:val="center"/>
+            <w:hideMark/>
+          </w:tcPr>
+          <w:p>
+            <w:pPr>
+              <w:jc w:val="both"/>
+              <w:rPr>
+                <w:b/>
+                <w:bCs/>
+                <w:sz w:val="16"/>
+                <w:szCs w:val="16"/>
+              </w:rPr>
+            </w:pPr>
+            <w:r>
+              <w:rPr>
+                <w:b/>
+                <w:bCs/>
+                <w:sz w:val="16"/>
+                <w:szCs w:val="16"/>
+              </w:rPr>
+              <w:t>Médio</w:t>
+            </w:r>
+          </w:p>
+        </w:tc>
+        <w:tc>
+          <w:tcPr>
+            <w:tcW w:w="0" w:type="auto"/>
+            <w:vAlign w:val="center"/>
+            <w:hideMark/>
+          </w:tcPr>
+          <w:p>
+            <w:pPr>
+              <w:jc w:val="both"/>
+              <w:rPr>
+                <w:b/>
+                <w:bCs/>
+                <w:sz w:val="16"/>
+                <w:szCs w:val="16"/>
+              </w:rPr>
+            </w:pPr>
+            <w:r>
+              <w:rPr>
+                <w:b/>
+                <w:bCs/>
+                <w:sz w:val="16"/>
+                <w:szCs w:val="16"/>
+              </w:rPr>
+              <w:t>Boa</w:t>
+            </w:r>
+          </w:p>
+        </w:tc>
+        <w:tc>
+          <w:tcPr>
+            <w:tcW w:w="0" w:type="auto"/>
+            <w:vAlign w:val="center"/>
+            <w:hideMark/>
+          </w:tcPr>
+          <w:p>
+            <w:pPr>
+              <w:jc w:val="both"/>
+              <w:rPr>
+                <w:b/>
+                <w:bCs/>
+                <w:sz w:val="16"/>
+                <w:szCs w:val="16"/>
+              </w:rPr>
+            </w:pPr>
+            <w:r>
+              <w:rPr>
+                <w:b/>
+                <w:bCs/>
+                <w:sz w:val="16"/>
+                <w:szCs w:val="16"/>
+              </w:rPr>
+              <w:t>Boa</w:t>
+            </w:r>
+          </w:p>
+        </w:tc>
+        <w:tc>
+          <w:tcPr>
+            <w:tcW w:w="0" w:type="auto"/>
+            <w:vAlign w:val="center"/>
+            <w:hideMark/>
+          </w:tcPr>
+          <w:p>
+            <w:pPr>
+              <w:jc w:val="both"/>
+              <w:rPr>
+                <w:b/>
+                <w:bCs/>
+                <w:sz w:val="16"/>
+                <w:szCs w:val="16"/>
+              </w:rPr>
+            </w:pPr>
+            <w:r>
+              <w:rPr>
+                <w:b/>
+                <w:bCs/>
+                <w:sz w:val="16"/>
+                <w:szCs w:val="16"/>
+              </w:rPr>
+              <w:t>Boa</w:t>
+            </w:r>
+          </w:p>
+        </w:tc>
+        <w:tc>
+          <w:tcPr>
+            <w:tcW w:w="0" w:type="auto"/>
+            <w:vAlign w:val="center"/>
+            <w:hideMark/>
+          </w:tcPr>
+          <w:p>
+            <w:pPr>
+              <w:jc w:val="both"/>
+              <w:rPr>
+                <w:b/>
+                <w:bCs/>
+                <w:sz w:val="16"/>
+                <w:szCs w:val="16"/>
+              </w:rPr>
+            </w:pPr>
+            <w:r>
+              <w:rPr>
+                <w:b/>
+                <w:bCs/>
+                <w:sz w:val="16"/>
+                <w:szCs w:val="16"/>
+              </w:rPr>
+              <w:t>Suporte nativo</w:t>
+            </w:r>
+          </w:p>
+        </w:tc>
+        <w:tc>
+          <w:tcPr>
+            <w:tcW w:w="0" w:type="auto"/>
+            <w:vAlign w:val="center"/>
+            <w:hideMark/>
+          </w:tcPr>
+          <w:p>
+            <w:pPr>
+              <w:jc w:val="both"/>
+              <w:rPr>
+                <w:b/>
+                <w:bCs/>
+                <w:sz w:val="16"/>
+                <w:szCs w:val="16"/>
+              </w:rPr>
+            </w:pPr>
+            <w:r>
+              <w:rPr>
+                <w:b/>
+                <w:bCs/>
+                <w:sz w:val="16"/>
+                <w:szCs w:val="16"/>
+              </w:rPr>
+              <w:t>Possível</w:t>
+            </w:r>
+          </w:p>
+        </w:tc>
+        <w:tc>
+          <w:tcPr>
+            <w:tcW w:w="0" w:type="auto"/>
+            <w:vAlign w:val="center"/>
+            <w:hideMark/>
+          </w:tcPr>
+          <w:p>
+            <w:pPr>
+              <w:jc w:val="both"/>
+              <w:rPr>
+                <w:b/>
+                <w:bCs/>
+                <w:sz w:val="16"/>
+                <w:szCs w:val="16"/>
+              </w:rPr>
+            </w:pPr>
+            <w:r>
+              <w:rPr>
+                <w:b/>
+                <w:bCs/>
+                <w:sz w:val="16"/>
+                <w:szCs w:val="16"/>
+              </w:rPr>
+              <w:t>Intermediária</w:t>
+            </w:r>
+          </w:p>
+        </w:tc>
+        <w:tc>
+          <w:tcPr>
+            <w:tcW w:w="0" w:type="auto"/>
+            <w:vAlign w:val="center"/>
+            <w:hideMark/>
+          </w:tcPr>
+          <w:p>
+            <w:pPr>
+              <w:jc w:val="both"/>
+              <w:rPr>
+                <w:b/>
+                <w:bCs/>
+                <w:sz w:val="16"/>
+                <w:szCs w:val="16"/>
+              </w:rPr>
+            </w:pPr>
+            <w:r>
+              <w:rPr>
+                <w:b/>
+                <w:bCs/>
+                <w:sz w:val="16"/>
+                <w:szCs w:val="16"/>
+              </w:rPr>
+              <w:t>Menor que WP/</w:t>
+            </w:r>
+            <w:proofErr w:type="spellStart"/>
+            <w:r>
+              <w:rPr>
+                <w:b/>
+                <w:bCs/>
+                <w:sz w:val="16"/>
+                <w:szCs w:val="16"/>
+              </w:rPr>
+              <w:t>Drupal</w:t>
+            </w:r>
+            <w:proofErr w:type="spellEnd"/>
+          </w:p>
+        </w:tc>
+      </w:tr>
+      <w:tr>
+        <w:trPr>
+          <w:tblCellSpacing w:w="15" w:type="dxa"/>
+        </w:trPr>
+        <w:tc>
+          <w:tcPr>
+            <w:tcW w:w="0" w:type="auto"/>
+            <w:vAlign w:val="center"/>
+            <w:hideMark/>
+          </w:tcPr>
+          <w:p>
+            <w:pPr>
+              <w:jc w:val="both"/>
+              <w:rPr>
+                <w:b/>
+                <w:bCs/>
+                <w:sz w:val="16"/>
+                <w:szCs w:val="16"/>
+              </w:rPr>
+            </w:pPr>
+            <w:proofErr w:type="spellStart"/>
+            <w:r>
+              <w:rPr>
+                <w:b/>
+                <w:bCs/>
+                <w:sz w:val="16"/>
+                <w:szCs w:val="16"/>
+              </w:rPr>
+              <w:t>Strapi</w:t>
+            </w:r>
+            <w:proofErr w:type="spellEnd"/>
+            <w:r>
+              <w:rPr>
+                <w:b/>
+                <w:bCs/>
+                <w:sz w:val="16"/>
+                <w:szCs w:val="16"/>
+              </w:rPr>
+              <w:t xml:space="preserve"> </w:t>
+            </w:r>
+            <w:r>
+              <w:rPr>
+                <w:b/>
+                <w:bCs/>
+                <w:i/>
+                <w:iCs/>
+                <w:sz w:val="16"/>
+                <w:szCs w:val="16"/>
+              </w:rPr>
+              <w:t>(</w:t>
+            </w:r>
+            <w:proofErr w:type="spellStart"/>
+            <w:r>
+              <w:rPr>
+                <w:b/>
+                <w:bCs/>
+                <w:i/>
+                <w:iCs/>
+                <w:sz w:val="16"/>
+                <w:szCs w:val="16"/>
+              </w:rPr>
+              <w:t>headless</w:t>
+            </w:r>
+            <w:proofErr w:type="spellEnd"/>
+            <w:r>
+              <w:rPr>
+                <w:b/>
+                <w:bCs/>
+                <w:i/>
+                <w:iCs/>
+                <w:sz w:val="16"/>
+                <w:szCs w:val="16"/>
+              </w:rPr>
+              <w:t>)</w:t>
+            </w:r>
+          </w:p>
+        </w:tc>
+        <w:tc>
+          <w:tcPr>
+            <w:tcW w:w="0" w:type="auto"/>
+            <w:vAlign w:val="center"/>
+            <w:hideMark/>
+          </w:tcPr>
+          <w:p>
+            <w:pPr>
+              <w:jc w:val="both"/>
+              <w:rPr>
+                <w:b/>
+                <w:bCs/>
+                <w:sz w:val="16"/>
+                <w:szCs w:val="16"/>
+              </w:rPr>
+            </w:pPr>
+            <w:r>
+              <w:rPr>
+                <w:b/>
+                <w:bCs/>
+                <w:sz w:val="16"/>
+                <w:szCs w:val="16"/>
+              </w:rPr>
+              <w:t>Médio/Alto</w:t>
+            </w:r>
+          </w:p>
+        </w:tc>
+        <w:tc>
+          <w:tcPr>
+            <w:tcW w:w="0" w:type="auto"/>
+            <w:vAlign w:val="center"/>
+            <w:hideMark/>
+          </w:tcPr>
+          <w:p>
+            <w:pPr>
+              <w:jc w:val="both"/>
+              <w:rPr>
+                <w:b/>
+                <w:bCs/>
+                <w:sz w:val="16"/>
+                <w:szCs w:val="16"/>
+              </w:rPr>
+            </w:pPr>
+            <w:r>
+              <w:rPr>
+                <w:b/>
+                <w:bCs/>
+                <w:sz w:val="16"/>
+                <w:szCs w:val="16"/>
+              </w:rPr>
+              <w:t>Alta</w:t>
+            </w:r>
+          </w:p>
+        </w:tc>
+        <w:tc>
+          <w:tcPr>
+            <w:tcW w:w="0" w:type="auto"/>
+            <w:vAlign w:val="center"/>
+            <w:hideMark/>
+          </w:tcPr>
+          <w:p>
+            <w:pPr>
+              <w:jc w:val="both"/>
+              <w:rPr>
+                <w:b/>
+                <w:bCs/>
+                <w:sz w:val="16"/>
+                <w:szCs w:val="16"/>
+              </w:rPr>
+            </w:pPr>
+            <w:r>
+              <w:rPr>
+                <w:b/>
+                <w:bCs/>
+                <w:sz w:val="16"/>
+                <w:szCs w:val="16"/>
+              </w:rPr>
+              <w:t>Boa</w:t>
+            </w:r>
+          </w:p>
+        </w:tc>
+        <w:tc>
+          <w:tcPr>
+            <w:tcW w:w="0" w:type="auto"/>
+            <w:vAlign w:val="center"/>
+            <w:hideMark/>
+          </w:tcPr>
+          <w:p>
+            <w:pPr>
+              <w:jc w:val="both"/>
+              <w:rPr>
+                <w:b/>
+                <w:bCs/>
+                <w:sz w:val="16"/>
+                <w:szCs w:val="16"/>
+              </w:rPr>
+            </w:pPr>
+            <w:r>
+              <w:rPr>
+                <w:b/>
+                <w:bCs/>
+                <w:sz w:val="16"/>
+                <w:szCs w:val="16"/>
+              </w:rPr>
+              <w:t xml:space="preserve">Depende do </w:t>
+            </w:r>
+            <w:proofErr w:type="spellStart"/>
+            <w:r>
+              <w:rPr>
+                <w:b/>
+                <w:bCs/>
+                <w:sz w:val="16"/>
+                <w:szCs w:val="16"/>
+              </w:rPr>
+              <w:t>frontend</w:t>
+            </w:r>
+            <w:proofErr w:type="spellEnd"/>
+          </w:p>
+        </w:tc>
+        <w:tc>
+          <w:tcPr>
+            <w:tcW w:w="0" w:type="auto"/>
+            <w:vAlign w:val="center"/>
+            <w:hideMark/>
+          </w:tcPr>
+          <w:p>
+            <w:pPr>
+              <w:jc w:val="both"/>
+              <w:rPr>
+                <w:b/>
+                <w:bCs/>
+                <w:sz w:val="16"/>
+                <w:szCs w:val="16"/>
+              </w:rPr>
+            </w:pPr>
+            <w:r>
+              <w:rPr>
+                <w:b/>
+                <w:bCs/>
+                <w:sz w:val="16"/>
+                <w:szCs w:val="16"/>
+              </w:rPr>
+              <w:t>Não nativo</w:t>
+            </w:r>
+          </w:p>
+        </w:tc>
+        <w:tc>
+          <w:tcPr>
+            <w:tcW w:w="0" w:type="auto"/>
+            <w:vAlign w:val="center"/>
+            <w:hideMark/>
+          </w:tcPr>
+          <w:p>
+            <w:pPr>
+              <w:jc w:val="both"/>
+              <w:rPr>
+                <w:b/>
+                <w:bCs/>
+                <w:sz w:val="16"/>
+                <w:szCs w:val="16"/>
+              </w:rPr>
+            </w:pPr>
+            <w:proofErr w:type="spellStart"/>
+            <w:r>
+              <w:rPr>
+                <w:b/>
+                <w:bCs/>
+                <w:sz w:val="16"/>
+                <w:szCs w:val="16"/>
+              </w:rPr>
+              <w:t>Headless</w:t>
+            </w:r>
+            <w:proofErr w:type="spellEnd"/>
+            <w:r>
+              <w:rPr>
+                <w:b/>
+                <w:bCs/>
+                <w:sz w:val="16"/>
+                <w:szCs w:val="16"/>
+              </w:rPr>
+              <w:t xml:space="preserve"> por padrão</w:t>
+            </w:r>
+          </w:p>
+        </w:tc>
+        <w:tc>
+          <w:tcPr>
+            <w:tcW w:w="0" w:type="auto"/>
+            <w:vAlign w:val="center"/>
+            <w:hideMark/>
+          </w:tcPr>
+          <w:p>
+            <w:pPr>
+              <w:jc w:val="both"/>
+              <w:rPr>
+                <w:b/>
+                <w:bCs/>
+                <w:sz w:val="16"/>
+                <w:szCs w:val="16"/>
+              </w:rPr>
+            </w:pPr>
+            <w:r>
+              <w:rPr>
+                <w:b/>
+                <w:bCs/>
+                <w:sz w:val="16"/>
+                <w:szCs w:val="16"/>
+              </w:rPr>
+              <w:t>CLI e API-</w:t>
+            </w:r>
+            <w:proofErr w:type="spellStart"/>
+            <w:r>
+              <w:rPr>
+                <w:b/>
+                <w:bCs/>
+                <w:sz w:val="16"/>
+                <w:szCs w:val="16"/>
+              </w:rPr>
+              <w:t>based</w:t>
+            </w:r>
+            <w:proofErr w:type="spellEnd"/>
+          </w:p>
+        </w:tc>
+        <w:tc>
+          <w:tcPr>
+            <w:tcW w:w="0" w:type="auto"/>
+            <w:vAlign w:val="center"/>
+            <w:hideMark/>
+          </w:tcPr>
+          <w:p>
+            <w:pPr>
+              <w:jc w:val="both"/>
+              <w:rPr>
+                <w:b/>
+                <w:bCs/>
+                <w:sz w:val="16"/>
+                <w:szCs w:val="16"/>
+              </w:rPr>
+            </w:pPr>
+            <w:r>
+              <w:rPr>
+                <w:b/>
+                <w:bCs/>
+                <w:sz w:val="16"/>
+                <w:szCs w:val="16"/>
+              </w:rPr>
+              <w:t>Crescendo</w:t>
+            </w:r>
+          </w:p>
+        </w:tc>
+      </w:tr>
+      <w:tr>
+        <w:trPr>
+          <w:tblCellSpacing w:w="15" w:type="dxa"/>
+        </w:trPr>
+        <w:tc>
+          <w:tcPr>
+            <w:tcW w:w="0" w:type="auto"/>
+            <w:vAlign w:val="center"/>
+            <w:hideMark/>
+          </w:tcPr>
+          <w:p>
+            <w:pPr>
+              <w:jc w:val="both"/>
+              <w:rPr>
+                <w:b/>
+                <w:bCs/>
+                <w:sz w:val="16"/>
+                <w:szCs w:val="16"/>
+              </w:rPr>
+            </w:pPr>
+            <w:proofErr w:type="spellStart"/>
+            <w:r>
+              <w:rPr>
+                <w:b/>
+                <w:bCs/>
+                <w:sz w:val="16"/>
+                <w:szCs w:val="16"/>
+              </w:rPr>
+              <w:t>Contentful</w:t>
+            </w:r>
+            <w:proofErr w:type="spellEnd"/>
+            <w:r>
+              <w:rPr>
+                <w:b/>
+                <w:bCs/>
+                <w:sz w:val="16"/>
+                <w:szCs w:val="16"/>
+              </w:rPr>
+              <w:t xml:space="preserve"> </w:t>
+            </w:r>
+            <w:r>
+              <w:rPr>
+                <w:b/>
+                <w:bCs/>
+                <w:i/>
+                <w:iCs/>
+                <w:sz w:val="16"/>
+                <w:szCs w:val="16"/>
+              </w:rPr>
+              <w:t>(</w:t>
+            </w:r>
+            <w:proofErr w:type="spellStart"/>
+            <w:r>
+              <w:rPr>
+                <w:b/>
+                <w:bCs/>
+                <w:i/>
+                <w:iCs/>
+                <w:sz w:val="16"/>
+                <w:szCs w:val="16"/>
+              </w:rPr>
+              <w:t>headless</w:t>
+            </w:r>
+            <w:proofErr w:type="spellEnd"/>
+            <w:r>
+              <w:rPr>
+                <w:b/>
+                <w:bCs/>
+                <w:i/>
+                <w:iCs/>
+                <w:sz w:val="16"/>
+                <w:szCs w:val="16"/>
+              </w:rPr>
+              <w:t xml:space="preserve"> SaaS)</w:t>
+            </w:r>
+          </w:p>
+        </w:tc>
+        <w:tc>
+          <w:tcPr>
+            <w:tcW w:w="0" w:type="auto"/>
+            <w:vAlign w:val="center"/>
+            <w:hideMark/>
+          </w:tcPr>
+          <w:p>
+            <w:pPr>
+              <w:jc w:val="both"/>
+              <w:rPr>
+                <w:b/>
+                <w:bCs/>
+                <w:sz w:val="16"/>
+                <w:szCs w:val="16"/>
+              </w:rPr>
+            </w:pPr>
+            <w:r>
+              <w:rPr>
+                <w:b/>
+                <w:bCs/>
+                <w:sz w:val="16"/>
+                <w:szCs w:val="16"/>
+              </w:rPr>
+              <w:t>Baixo/Médio</w:t>
+            </w:r>
+          </w:p>
+        </w:tc>
+        <w:tc>
+          <w:tcPr>
+            <w:tcW w:w="0" w:type="auto"/>
+            <w:vAlign w:val="center"/>
+            <w:hideMark/>
+          </w:tcPr>
+          <w:p>
+            <w:pPr>
+              <w:jc w:val="both"/>
+              <w:rPr>
+                <w:b/>
+                <w:bCs/>
+                <w:sz w:val="16"/>
+                <w:szCs w:val="16"/>
+              </w:rPr>
+            </w:pPr>
+            <w:r>
+              <w:rPr>
+                <w:b/>
+                <w:bCs/>
+                <w:sz w:val="16"/>
+                <w:szCs w:val="16"/>
+              </w:rPr>
+              <w:t>Média</w:t>
+            </w:r>
+          </w:p>
+        </w:tc>
+        <w:tc>
+          <w:tcPr>
+            <w:tcW w:w="0" w:type="auto"/>
+            <w:vAlign w:val="center"/>
+            <w:hideMark/>
+          </w:tcPr>
+          <w:p>
+            <w:pPr>
+              <w:jc w:val="both"/>
+              <w:rPr>
+                <w:b/>
+                <w:bCs/>
+                <w:sz w:val="16"/>
+                <w:szCs w:val="16"/>
+              </w:rPr>
+            </w:pPr>
+            <w:r>
+              <w:rPr>
+                <w:b/>
+                <w:bCs/>
+                <w:sz w:val="16"/>
+                <w:szCs w:val="16"/>
+              </w:rPr>
+              <w:t>Escalável</w:t>
+            </w:r>
+          </w:p>
+        </w:tc>
+        <w:tc>
+          <w:tcPr>
+            <w:tcW w:w="0" w:type="auto"/>
+            <w:vAlign w:val="center"/>
+            <w:hideMark/>
+          </w:tcPr>
+          <w:p>
+            <w:pPr>
+              <w:jc w:val="both"/>
+              <w:rPr>
+                <w:b/>
+                <w:bCs/>
+                <w:sz w:val="16"/>
+                <w:szCs w:val="16"/>
+              </w:rPr>
+            </w:pPr>
+            <w:r>
+              <w:rPr>
+                <w:b/>
+                <w:bCs/>
+                <w:sz w:val="16"/>
+                <w:szCs w:val="16"/>
+              </w:rPr>
+              <w:t xml:space="preserve">Depende do </w:t>
+            </w:r>
+            <w:proofErr w:type="spellStart"/>
+            <w:r>
+              <w:rPr>
+                <w:b/>
+                <w:bCs/>
+                <w:sz w:val="16"/>
+                <w:szCs w:val="16"/>
+              </w:rPr>
+              <w:t>frontend</w:t>
+            </w:r>
+            <w:proofErr w:type="spellEnd"/>
+          </w:p>
+        </w:tc>
+        <w:tc>
+          <w:tcPr>
+            <w:tcW w:w="0" w:type="auto"/>
+            <w:vAlign w:val="center"/>
+            <w:hideMark/>
+          </w:tcPr>
+          <w:p>
+            <w:pPr>
+              <w:jc w:val="both"/>
+              <w:rPr>
+                <w:b/>
+                <w:bCs/>
+                <w:sz w:val="16"/>
+                <w:szCs w:val="16"/>
+              </w:rPr>
+            </w:pPr>
+            <w:r>
+              <w:rPr>
+                <w:b/>
+                <w:bCs/>
+                <w:sz w:val="16"/>
+                <w:szCs w:val="16"/>
+              </w:rPr>
+              <w:t>Sim</w:t>
+            </w:r>
+          </w:p>
+        </w:tc>
+        <w:tc>
+          <w:tcPr>
+            <w:tcW w:w="0" w:type="auto"/>
+            <w:vAlign w:val="center"/>
+            <w:hideMark/>
+          </w:tcPr>
+          <w:p>
+            <w:pPr>
+              <w:jc w:val="both"/>
+              <w:rPr>
+                <w:b/>
+                <w:bCs/>
+                <w:sz w:val="16"/>
+                <w:szCs w:val="16"/>
+              </w:rPr>
+            </w:pPr>
+            <w:r>
+              <w:rPr>
+                <w:b/>
+                <w:bCs/>
+                <w:sz w:val="16"/>
+                <w:szCs w:val="16"/>
+              </w:rPr>
+              <w:t>Sim</w:t>
+            </w:r>
+          </w:p>
+        </w:tc>
+        <w:tc>
+          <w:tcPr>
+            <w:tcW w:w="0" w:type="auto"/>
+            <w:vAlign w:val="center"/>
+            <w:hideMark/>
+          </w:tcPr>
+          <w:p>
+            <w:pPr>
+              <w:jc w:val="both"/>
+              <w:rPr>
+                <w:b/>
+                <w:bCs/>
+                <w:sz w:val="16"/>
+                <w:szCs w:val="16"/>
+              </w:rPr>
+            </w:pPr>
+            <w:r>
+              <w:rPr>
+                <w:b/>
+                <w:bCs/>
+                <w:sz w:val="16"/>
+                <w:szCs w:val="16"/>
+              </w:rPr>
+              <w:t>Interface amigável</w:t>
+            </w:r>
+          </w:p>
+        </w:tc>
+        <w:tc>
+          <w:tcPr>
+            <w:tcW w:w="0" w:type="auto"/>
+            <w:vAlign w:val="center"/>
+            <w:hideMark/>
+          </w:tcPr>
+          <w:p>
+            <w:pPr>
+              <w:jc w:val="both"/>
+              <w:rPr>
+                <w:b/>
+                <w:bCs/>
+                <w:sz w:val="16"/>
+                <w:szCs w:val="16"/>
+              </w:rPr>
+            </w:pPr>
+            <w:r>
+              <w:rPr>
+                <w:b/>
+                <w:bCs/>
+                <w:sz w:val="16"/>
+                <w:szCs w:val="16"/>
+              </w:rPr>
+              <w:t>Pago / com limites</w:t>
+            </w:r>
+          </w:p>
+        </w:tc>
+      </w:tr>
+    </w:tbl>
     <w:p>
       <w:pPr>
         <w:jc w:val="both"/>
@@ -4644,6 +6081,15 @@
           <w:bCs/>
         </w:rPr>
       </w:pPr>
+    </w:p>
+    <w:p>
+      <w:pPr>
+        <w:jc w:val="both"/>
+        <w:rPr>
+          <w:b/>
+          <w:bCs/>
+        </w:rPr>
+      </w:pPr>
       <w:r>
         <w:rPr>
           <w:b/>
@@ -4757,6 +6203,7 @@
         <w:jc w:val="both"/>
       </w:pPr>
       <w:r>
+        <w:lastRenderedPageBreak/>
         <w:t>Totalmente nativo, sem plugins extras</w:t>
       </w:r>
     </w:p>
@@ -4797,7 +6244,6 @@
         <w:jc w:val="both"/>
       </w:pPr>
       <w:r>
-        <w:lastRenderedPageBreak/>
         <w:t>JSON:API, REST e GraphQL</w:t>
       </w:r>
     </w:p>
@@ -4885,11 +6331,6 @@
       <w:pPr>
         <w:jc w:val="both"/>
       </w:pPr>
-      <w:r>
-        <w:pict w14:anchorId="66F3A496">
-          <v:rect id="_x0000_i1055" style="width:0;height:1.5pt" o:hralign="center" o:hrstd="t" o:hr="t" fillcolor="#a0a0a0" stroked="f"/>
-        </w:pict>
-      </w:r>
     </w:p>
     <w:p>
       <w:pPr>
@@ -5083,6 +6524,11 @@
     <w:p>
       <w:pPr>
         <w:jc w:val="both"/>
+      </w:pPr>
+    </w:p>
+    <w:p>
+      <w:pPr>
+        <w:jc w:val="both"/>
         <w:rPr>
           <w:b/>
           <w:bCs/>
@@ -5162,6 +6608,7 @@
         <w:jc w:val="both"/>
       </w:pPr>
       <w:r>
+        <w:lastRenderedPageBreak/>
         <w:t>Projetos multilíngues ou globais, onde a tradução nativa é essencial</w:t>
       </w:r>
     </w:p>
@@ -5218,7 +6665,6 @@
         <w:jc w:val="both"/>
       </w:pPr>
       <w:r>
-        <w:lastRenderedPageBreak/>
         <w:t xml:space="preserve">Projetos que vão crescer e precisam de </w:t>
       </w:r>
       <w:r>
@@ -5236,11 +6682,6 @@
       <w:pPr>
         <w:jc w:val="both"/>
       </w:pPr>
-      <w:r>
-        <w:pict w14:anchorId="120B6BDB">
-          <v:rect id="_x0000_i1056" style="width:0;height:1.5pt" o:hralign="center" o:hrstd="t" o:hr="t" fillcolor="#a0a0a0" stroked="f"/>
-        </w:pict>
-      </w:r>
     </w:p>
     <w:p>
       <w:pPr>
@@ -5338,11 +6779,6 @@
       <w:pPr>
         <w:jc w:val="both"/>
       </w:pPr>
-      <w:r>
-        <w:pict w14:anchorId="5B35774A">
-          <v:rect id="_x0000_i1057" style="width:0;height:1.5pt" o:hralign="center" o:hrstd="t" o:hr="t" fillcolor="#a0a0a0" stroked="f"/>
-        </w:pict>
-      </w:r>
     </w:p>
     <w:p>
       <w:pPr>
@@ -5410,11 +6846,6 @@
       <w:pPr>
         <w:jc w:val="both"/>
       </w:pPr>
-      <w:r>
-        <w:pict w14:anchorId="2D2E3DB5">
-          <v:rect id="_x0000_i1058" style="width:0;height:1.5pt" o:hralign="center" o:hrstd="t" o:hr="t" fillcolor="#a0a0a0" stroked="f"/>
-        </w:pict>
-      </w:r>
     </w:p>
     <w:p>
       <w:pPr>
@@ -5471,35 +6902,19 @@
     <w:p>
       <w:pPr>
         <w:jc w:val="both"/>
-      </w:pPr>
-      <w:r>
-        <w:pict w14:anchorId="62020AD7">
-          <v:rect id="_x0000_i1059" style="width:0;height:1.5pt" o:hralign="center" o:hrstd="t" o:hr="t" fillcolor="#a0a0a0" stroked="f"/>
-        </w:pict>
-      </w:r>
-    </w:p>
-    <w:p>
-      <w:pPr>
-        <w:jc w:val="both"/>
+        <w:rPr>
+          <w:b/>
+          <w:bCs/>
+          <w:u w:val="single"/>
+        </w:rPr>
+      </w:pPr>
+      <w:r>
         <w:rPr>
           <w:b/>
           <w:bCs/>
         </w:rPr>
-      </w:pPr>
-      <w:r>
-        <w:rPr>
-          <w:rFonts w:ascii="Segoe UI Emoji" w:hAnsi="Segoe UI Emoji" w:cs="Segoe UI Emoji"/>
-          <w:b/>
-          <w:bCs/>
-        </w:rPr>
-        <w:t>🔑</w:t>
-      </w:r>
-      <w:r>
-        <w:rPr>
-          <w:b/>
-          <w:bCs/>
-        </w:rPr>
-        <w:t xml:space="preserve"> Resumo</w:t>
+        <w:lastRenderedPageBreak/>
+        <w:t>Resumo</w:t>
       </w:r>
     </w:p>
     <w:tbl>
@@ -5542,7 +6957,6 @@
                 <w:b/>
                 <w:bCs/>
               </w:rPr>
-              <w:lastRenderedPageBreak/>
               <w:t>Aspecto</w:t>
             </w:r>
           </w:p>
@@ -13978,6 +15392,7 @@
   <w:num w:numId="54" w16cid:durableId="61417878">
     <w:abstractNumId w:val="6"/>
   </w:num>
+  <w:numIdMacAtCleanup w:val="54"/>
 </w:numbering>
 </file>
 
